--- a/Acme Systems/05_sprint1_plan.docx
+++ b/Acme Systems/05_sprint1_plan.docx
@@ -1,6 +1,6 @@
 
 <file path=word/document.xml><?xml version="1.0" encoding="utf-8"?>
-<w:document xmlns:wpc="http://schemas.microsoft.com/office/word/2010/wordprocessingCanvas" xmlns:cx="http://schemas.microsoft.com/office/drawing/2014/chartex" xmlns:cx1="http://schemas.microsoft.com/office/drawing/2015/9/8/chartex" xmlns:mc="http://schemas.openxmlformats.org/markup-compatibility/2006" xmlns:o="urn:schemas-microsoft-com:office:office" xmlns:r="http://schemas.openxmlformats.org/officeDocument/2006/relationships" xmlns:m="http://schemas.openxmlformats.org/officeDocument/2006/math" xmlns:v="urn:schemas-microsoft-com:vml" xmlns:wp14="http://schemas.microsoft.com/office/word/2010/wordprocessingDrawing" xmlns:wp="http://schemas.openxmlformats.org/drawingml/2006/wordprocessingDrawing" xmlns:w10="urn:schemas-microsoft-com:office:word" xmlns:w="http://schemas.openxmlformats.org/wordprocessingml/2006/main" xmlns:w14="http://schemas.microsoft.com/office/word/2010/wordml" xmlns:w15="http://schemas.microsoft.com/office/word/2012/wordml" xmlns:w16se="http://schemas.microsoft.com/office/word/2015/wordml/symex" xmlns:wpg="http://schemas.microsoft.com/office/word/2010/wordprocessingGroup" xmlns:wpi="http://schemas.microsoft.com/office/word/2010/wordprocessingInk" xmlns:wne="http://schemas.microsoft.com/office/word/2006/wordml" xmlns:wps="http://schemas.microsoft.com/office/word/2010/wordprocessingShape" mc:Ignorable="w14 w15 w16se wp14">
+<w:document xmlns:wpc="http://schemas.microsoft.com/office/word/2010/wordprocessingCanvas" xmlns:cx="http://schemas.microsoft.com/office/drawing/2014/chartex" xmlns:cx1="http://schemas.microsoft.com/office/drawing/2015/9/8/chartex" xmlns:cx2="http://schemas.microsoft.com/office/drawing/2015/10/21/chartex" xmlns:cx3="http://schemas.microsoft.com/office/drawing/2016/5/9/chartex" xmlns:cx4="http://schemas.microsoft.com/office/drawing/2016/5/10/chartex" xmlns:cx5="http://schemas.microsoft.com/office/drawing/2016/5/11/chartex" xmlns:cx6="http://schemas.microsoft.com/office/drawing/2016/5/12/chartex" xmlns:cx7="http://schemas.microsoft.com/office/drawing/2016/5/13/chartex" xmlns:cx8="http://schemas.microsoft.com/office/drawing/2016/5/14/chartex" xmlns:mc="http://schemas.openxmlformats.org/markup-compatibility/2006" xmlns:aink="http://schemas.microsoft.com/office/drawing/2016/ink" xmlns:am3d="http://schemas.microsoft.com/office/drawing/2017/model3d" xmlns:o="urn:schemas-microsoft-com:office:office" xmlns:r="http://schemas.openxmlformats.org/officeDocument/2006/relationships" xmlns:m="http://schemas.openxmlformats.org/officeDocument/2006/math" xmlns:v="urn:schemas-microsoft-com:vml" xmlns:wp14="http://schemas.microsoft.com/office/word/2010/wordprocessingDrawing" xmlns:wp="http://schemas.openxmlformats.org/drawingml/2006/wordprocessingDrawing" xmlns:w10="urn:schemas-microsoft-com:office:word" xmlns:w="http://schemas.openxmlformats.org/wordprocessingml/2006/main" xmlns:w14="http://schemas.microsoft.com/office/word/2010/wordml" xmlns:w15="http://schemas.microsoft.com/office/word/2012/wordml" xmlns:w16cex="http://schemas.microsoft.com/office/word/2018/wordml/cex" xmlns:w16cid="http://schemas.microsoft.com/office/word/2016/wordml/cid" xmlns:w16="http://schemas.microsoft.com/office/word/2018/wordml" xmlns:w16se="http://schemas.microsoft.com/office/word/2015/wordml/symex" xmlns:wpg="http://schemas.microsoft.com/office/word/2010/wordprocessingGroup" xmlns:wpi="http://schemas.microsoft.com/office/word/2010/wordprocessingInk" xmlns:wne="http://schemas.microsoft.com/office/word/2006/wordml" xmlns:wps="http://schemas.microsoft.com/office/word/2010/wordprocessingShape" mc:Ignorable="w14 w15 w16se w16cid w16 w16cex wp14">
   <w:body>
     <w:p>
       <w:pPr>
@@ -150,6 +150,13 @@
                       <w:sz w:val="22"/>
                     </w:rPr>
                   </w:pPr>
+                  <w:r>
+                    <w:rPr>
+                      <w:rFonts w:asciiTheme="minorHAnsi" w:hAnsiTheme="minorHAnsi"/>
+                      <w:sz w:val="22"/>
+                    </w:rPr>
+                    <w:t>5</w:t>
+                  </w:r>
                 </w:p>
               </w:tc>
             </w:tr>
@@ -291,6 +298,13 @@
                       <w:sz w:val="22"/>
                     </w:rPr>
                   </w:pPr>
+                  <w:r>
+                    <w:rPr>
+                      <w:rFonts w:asciiTheme="minorHAnsi" w:hAnsiTheme="minorHAnsi"/>
+                      <w:sz w:val="22"/>
+                    </w:rPr>
+                    <w:t>Tyler Vance</w:t>
+                  </w:r>
                 </w:p>
               </w:tc>
             </w:tr>
@@ -343,6 +357,13 @@
                       <w:sz w:val="22"/>
                     </w:rPr>
                   </w:pPr>
+                  <w:r>
+                    <w:rPr>
+                      <w:rFonts w:asciiTheme="minorHAnsi" w:hAnsiTheme="minorHAnsi"/>
+                      <w:sz w:val="22"/>
+                    </w:rPr>
+                    <w:t>Elijah Amundson</w:t>
+                  </w:r>
                 </w:p>
               </w:tc>
             </w:tr>
@@ -422,6 +443,13 @@
                       <w:sz w:val="22"/>
                     </w:rPr>
                   </w:pPr>
+                  <w:r>
+                    <w:rPr>
+                      <w:rFonts w:asciiTheme="minorHAnsi" w:hAnsiTheme="minorHAnsi"/>
+                      <w:sz w:val="22"/>
+                    </w:rPr>
+                    <w:t>Tyler Douberly</w:t>
+                  </w:r>
                 </w:p>
               </w:tc>
             </w:tr>
@@ -748,6 +776,13 @@
               </w:rPr>
               <w:t>1</w:t>
             </w:r>
+            <w:r>
+              <w:rPr>
+                <w:rFonts w:asciiTheme="minorHAnsi" w:hAnsiTheme="minorHAnsi"/>
+                <w:sz w:val="22"/>
+              </w:rPr>
+              <w:t xml:space="preserve"> Create Element class</w:t>
+            </w:r>
           </w:p>
         </w:tc>
       </w:tr>
@@ -785,6 +820,13 @@
                 <w:sz w:val="22"/>
               </w:rPr>
             </w:pPr>
+            <w:r>
+              <w:rPr>
+                <w:rFonts w:asciiTheme="minorHAnsi" w:hAnsiTheme="minorHAnsi"/>
+                <w:sz w:val="22"/>
+              </w:rPr>
+              <w:t>Instance variables</w:t>
+            </w:r>
           </w:p>
         </w:tc>
       </w:tr>
@@ -822,6 +864,13 @@
                 <w:sz w:val="22"/>
               </w:rPr>
             </w:pPr>
+            <w:r>
+              <w:rPr>
+                <w:rFonts w:asciiTheme="minorHAnsi" w:hAnsiTheme="minorHAnsi"/>
+                <w:sz w:val="22"/>
+              </w:rPr>
+              <w:t>Element</w:t>
+            </w:r>
           </w:p>
         </w:tc>
       </w:tr>
@@ -859,6 +908,22 @@
                 <w:sz w:val="22"/>
               </w:rPr>
             </w:pPr>
+            <w:r>
+              <w:rPr>
+                <w:rFonts w:asciiTheme="minorHAnsi" w:hAnsiTheme="minorHAnsi"/>
+                <w:sz w:val="22"/>
+              </w:rPr>
+              <w:t xml:space="preserve">Element class with getters, setters, variables for defining element, </w:t>
+            </w:r>
+            <w:proofErr w:type="spellStart"/>
+            <w:r>
+              <w:rPr>
+                <w:rFonts w:asciiTheme="minorHAnsi" w:hAnsiTheme="minorHAnsi"/>
+                <w:sz w:val="22"/>
+              </w:rPr>
+              <w:t>etc</w:t>
+            </w:r>
+            <w:proofErr w:type="spellEnd"/>
           </w:p>
         </w:tc>
       </w:tr>
@@ -945,6 +1010,29 @@
               </w:rPr>
               <w:t>2</w:t>
             </w:r>
+            <w:r>
+              <w:rPr>
+                <w:rFonts w:asciiTheme="minorHAnsi" w:hAnsiTheme="minorHAnsi"/>
+                <w:sz w:val="22"/>
+              </w:rPr>
+              <w:t xml:space="preserve"> Create a </w:t>
+            </w:r>
+            <w:proofErr w:type="spellStart"/>
+            <w:r>
+              <w:rPr>
+                <w:rFonts w:asciiTheme="minorHAnsi" w:hAnsiTheme="minorHAnsi"/>
+                <w:sz w:val="22"/>
+              </w:rPr>
+              <w:t>PeriodicTable</w:t>
+            </w:r>
+            <w:proofErr w:type="spellEnd"/>
+            <w:r>
+              <w:rPr>
+                <w:rFonts w:asciiTheme="minorHAnsi" w:hAnsiTheme="minorHAnsi"/>
+                <w:sz w:val="22"/>
+              </w:rPr>
+              <w:t xml:space="preserve"> class</w:t>
+            </w:r>
           </w:p>
         </w:tc>
       </w:tr>
@@ -982,6 +1070,13 @@
                 <w:sz w:val="22"/>
               </w:rPr>
             </w:pPr>
+            <w:r>
+              <w:rPr>
+                <w:rFonts w:asciiTheme="minorHAnsi" w:hAnsiTheme="minorHAnsi"/>
+                <w:sz w:val="22"/>
+              </w:rPr>
+              <w:t>List to hold Element objects</w:t>
+            </w:r>
           </w:p>
         </w:tc>
       </w:tr>
@@ -1019,6 +1114,15 @@
                 <w:sz w:val="22"/>
               </w:rPr>
             </w:pPr>
+            <w:proofErr w:type="spellStart"/>
+            <w:r>
+              <w:rPr>
+                <w:rFonts w:asciiTheme="minorHAnsi" w:hAnsiTheme="minorHAnsi"/>
+                <w:sz w:val="22"/>
+              </w:rPr>
+              <w:t>PeriodicTable</w:t>
+            </w:r>
+            <w:proofErr w:type="spellEnd"/>
           </w:p>
         </w:tc>
       </w:tr>
@@ -1056,6 +1160,261 @@
                 <w:sz w:val="22"/>
               </w:rPr>
             </w:pPr>
+            <w:r>
+              <w:rPr>
+                <w:rFonts w:asciiTheme="minorHAnsi" w:hAnsiTheme="minorHAnsi"/>
+                <w:sz w:val="22"/>
+              </w:rPr>
+              <w:t>A class to store Element objects to combine, modify, etc</w:t>
+            </w:r>
+          </w:p>
+        </w:tc>
+      </w:tr>
+      <w:tr>
+        <w:tc>
+          <w:tcPr>
+            <w:tcW w:w="1414" w:type="dxa"/>
+          </w:tcPr>
+          <w:p>
+            <w:pPr>
+              <w:rPr>
+                <w:rFonts w:asciiTheme="minorHAnsi" w:hAnsiTheme="minorHAnsi" w:cstheme="minorHAnsi"/>
+                <w:sz w:val="22"/>
+                <w:szCs w:val="22"/>
+              </w:rPr>
+            </w:pPr>
+            <w:r>
+              <w:rPr>
+                <w:rFonts w:asciiTheme="minorHAnsi" w:hAnsiTheme="minorHAnsi" w:cstheme="minorHAnsi"/>
+                <w:sz w:val="22"/>
+                <w:szCs w:val="22"/>
+              </w:rPr>
+              <w:t>Notes</w:t>
+            </w:r>
+          </w:p>
+        </w:tc>
+        <w:tc>
+          <w:tcPr>
+            <w:tcW w:w="9021" w:type="dxa"/>
+          </w:tcPr>
+          <w:p/>
+        </w:tc>
+      </w:tr>
+    </w:tbl>
+    <w:p/>
+    <w:tbl>
+      <w:tblPr>
+        <w:tblStyle w:val="TableGrid"/>
+        <w:tblW w:w="10435" w:type="dxa"/>
+        <w:tblLook w:val="04A0" w:firstRow="1" w:lastRow="0" w:firstColumn="1" w:lastColumn="0" w:noHBand="0" w:noVBand="1"/>
+      </w:tblPr>
+      <w:tblGrid>
+        <w:gridCol w:w="1414"/>
+        <w:gridCol w:w="9021"/>
+      </w:tblGrid>
+      <w:tr>
+        <w:tc>
+          <w:tcPr>
+            <w:tcW w:w="1414" w:type="dxa"/>
+          </w:tcPr>
+          <w:p>
+            <w:pPr>
+              <w:rPr>
+                <w:rFonts w:asciiTheme="minorHAnsi" w:hAnsiTheme="minorHAnsi" w:cstheme="minorHAnsi"/>
+                <w:sz w:val="22"/>
+                <w:szCs w:val="22"/>
+              </w:rPr>
+            </w:pPr>
+            <w:r>
+              <w:rPr>
+                <w:rFonts w:asciiTheme="minorHAnsi" w:hAnsiTheme="minorHAnsi" w:cstheme="minorHAnsi"/>
+                <w:sz w:val="22"/>
+                <w:szCs w:val="22"/>
+              </w:rPr>
+              <w:t>Priority</w:t>
+            </w:r>
+          </w:p>
+        </w:tc>
+        <w:tc>
+          <w:tcPr>
+            <w:tcW w:w="9021" w:type="dxa"/>
+          </w:tcPr>
+          <w:p>
+            <w:pPr>
+              <w:rPr>
+                <w:rFonts w:asciiTheme="minorHAnsi" w:hAnsiTheme="minorHAnsi"/>
+                <w:sz w:val="22"/>
+              </w:rPr>
+            </w:pPr>
+            <w:r>
+              <w:rPr>
+                <w:rFonts w:asciiTheme="minorHAnsi" w:hAnsiTheme="minorHAnsi"/>
+                <w:sz w:val="22"/>
+              </w:rPr>
+              <w:t>3</w:t>
+            </w:r>
+            <w:r>
+              <w:rPr>
+                <w:rFonts w:asciiTheme="minorHAnsi" w:hAnsiTheme="minorHAnsi"/>
+                <w:sz w:val="22"/>
+              </w:rPr>
+              <w:t xml:space="preserve"> </w:t>
+            </w:r>
+            <w:r>
+              <w:rPr>
+                <w:rFonts w:asciiTheme="minorHAnsi" w:hAnsiTheme="minorHAnsi"/>
+                <w:sz w:val="22"/>
+              </w:rPr>
+              <w:t xml:space="preserve">Periodic table elements displayer </w:t>
+            </w:r>
+          </w:p>
+        </w:tc>
+      </w:tr>
+      <w:tr>
+        <w:tc>
+          <w:tcPr>
+            <w:tcW w:w="1414" w:type="dxa"/>
+          </w:tcPr>
+          <w:p>
+            <w:pPr>
+              <w:rPr>
+                <w:rFonts w:asciiTheme="minorHAnsi" w:hAnsiTheme="minorHAnsi" w:cstheme="minorHAnsi"/>
+                <w:sz w:val="22"/>
+                <w:szCs w:val="22"/>
+              </w:rPr>
+            </w:pPr>
+            <w:r>
+              <w:rPr>
+                <w:rFonts w:asciiTheme="minorHAnsi" w:hAnsiTheme="minorHAnsi" w:cstheme="minorHAnsi"/>
+                <w:sz w:val="22"/>
+                <w:szCs w:val="22"/>
+              </w:rPr>
+              <w:t>Requirement</w:t>
+            </w:r>
+          </w:p>
+        </w:tc>
+        <w:tc>
+          <w:tcPr>
+            <w:tcW w:w="9021" w:type="dxa"/>
+          </w:tcPr>
+          <w:p>
+            <w:pPr>
+              <w:rPr>
+                <w:rFonts w:asciiTheme="minorHAnsi" w:hAnsiTheme="minorHAnsi"/>
+                <w:sz w:val="22"/>
+              </w:rPr>
+            </w:pPr>
+            <w:r>
+              <w:rPr>
+                <w:rFonts w:asciiTheme="minorHAnsi" w:hAnsiTheme="minorHAnsi"/>
+                <w:sz w:val="22"/>
+              </w:rPr>
+              <w:t xml:space="preserve">Display </w:t>
+            </w:r>
+            <w:r>
+              <w:rPr>
+                <w:rFonts w:asciiTheme="minorHAnsi" w:hAnsiTheme="minorHAnsi"/>
+                <w:sz w:val="22"/>
+              </w:rPr>
+              <w:t>elements on the periodic table of elements by atomic number</w:t>
+            </w:r>
+          </w:p>
+        </w:tc>
+      </w:tr>
+      <w:tr>
+        <w:tc>
+          <w:tcPr>
+            <w:tcW w:w="1414" w:type="dxa"/>
+          </w:tcPr>
+          <w:p>
+            <w:pPr>
+              <w:rPr>
+                <w:rFonts w:asciiTheme="minorHAnsi" w:hAnsiTheme="minorHAnsi" w:cstheme="minorHAnsi"/>
+                <w:sz w:val="22"/>
+                <w:szCs w:val="22"/>
+              </w:rPr>
+            </w:pPr>
+            <w:r>
+              <w:rPr>
+                <w:rFonts w:asciiTheme="minorHAnsi" w:hAnsiTheme="minorHAnsi" w:cstheme="minorHAnsi"/>
+                <w:sz w:val="22"/>
+                <w:szCs w:val="22"/>
+              </w:rPr>
+              <w:t>Short Title</w:t>
+            </w:r>
+          </w:p>
+        </w:tc>
+        <w:tc>
+          <w:tcPr>
+            <w:tcW w:w="9021" w:type="dxa"/>
+          </w:tcPr>
+          <w:p>
+            <w:pPr>
+              <w:rPr>
+                <w:rFonts w:asciiTheme="minorHAnsi" w:hAnsiTheme="minorHAnsi"/>
+                <w:sz w:val="22"/>
+              </w:rPr>
+            </w:pPr>
+            <w:proofErr w:type="spellStart"/>
+            <w:r>
+              <w:rPr>
+                <w:rFonts w:asciiTheme="minorHAnsi" w:hAnsiTheme="minorHAnsi"/>
+                <w:sz w:val="22"/>
+              </w:rPr>
+              <w:t>PeriodicTable</w:t>
+            </w:r>
+            <w:r>
+              <w:rPr>
+                <w:rFonts w:asciiTheme="minorHAnsi" w:hAnsiTheme="minorHAnsi"/>
+                <w:sz w:val="22"/>
+              </w:rPr>
+              <w:t>Display</w:t>
+            </w:r>
+            <w:proofErr w:type="spellEnd"/>
+          </w:p>
+        </w:tc>
+      </w:tr>
+      <w:tr>
+        <w:tc>
+          <w:tcPr>
+            <w:tcW w:w="1414" w:type="dxa"/>
+          </w:tcPr>
+          <w:p>
+            <w:pPr>
+              <w:rPr>
+                <w:rFonts w:asciiTheme="minorHAnsi" w:hAnsiTheme="minorHAnsi" w:cstheme="minorHAnsi"/>
+                <w:sz w:val="22"/>
+                <w:szCs w:val="22"/>
+              </w:rPr>
+            </w:pPr>
+            <w:r>
+              <w:rPr>
+                <w:rFonts w:asciiTheme="minorHAnsi" w:hAnsiTheme="minorHAnsi" w:cstheme="minorHAnsi"/>
+                <w:sz w:val="22"/>
+                <w:szCs w:val="22"/>
+              </w:rPr>
+              <w:t>Description</w:t>
+            </w:r>
+          </w:p>
+        </w:tc>
+        <w:tc>
+          <w:tcPr>
+            <w:tcW w:w="9021" w:type="dxa"/>
+          </w:tcPr>
+          <w:p>
+            <w:pPr>
+              <w:rPr>
+                <w:rFonts w:asciiTheme="minorHAnsi" w:hAnsiTheme="minorHAnsi"/>
+                <w:sz w:val="22"/>
+              </w:rPr>
+            </w:pPr>
+            <w:r>
+              <w:rPr>
+                <w:rFonts w:asciiTheme="minorHAnsi" w:hAnsiTheme="minorHAnsi"/>
+                <w:sz w:val="22"/>
+              </w:rPr>
+              <w:t>A method to sort and display the elements of the periotic table by atomic number.</w:t>
+            </w:r>
           </w:p>
         </w:tc>
       </w:tr>
@@ -1091,11 +1450,258 @@
       </w:tr>
     </w:tbl>
     <w:p>
-      <w:r>
-        <w:t>…</w:t>
-      </w:r>
+      <w:pPr>
+        <w:rPr>
+          <w:b/>
+          <w:bCs/>
+        </w:rPr>
+      </w:pPr>
     </w:p>
-    <w:p/>
+    <w:tbl>
+      <w:tblPr>
+        <w:tblStyle w:val="TableGrid"/>
+        <w:tblW w:w="10435" w:type="dxa"/>
+        <w:tblLook w:val="04A0" w:firstRow="1" w:lastRow="0" w:firstColumn="1" w:lastColumn="0" w:noHBand="0" w:noVBand="1"/>
+      </w:tblPr>
+      <w:tblGrid>
+        <w:gridCol w:w="1414"/>
+        <w:gridCol w:w="9021"/>
+      </w:tblGrid>
+      <w:tr>
+        <w:tc>
+          <w:tcPr>
+            <w:tcW w:w="1414" w:type="dxa"/>
+          </w:tcPr>
+          <w:p>
+            <w:pPr>
+              <w:rPr>
+                <w:rFonts w:asciiTheme="minorHAnsi" w:hAnsiTheme="minorHAnsi" w:cstheme="minorHAnsi"/>
+                <w:sz w:val="22"/>
+                <w:szCs w:val="22"/>
+              </w:rPr>
+            </w:pPr>
+            <w:r>
+              <w:rPr>
+                <w:rFonts w:asciiTheme="minorHAnsi" w:hAnsiTheme="minorHAnsi" w:cstheme="minorHAnsi"/>
+                <w:sz w:val="22"/>
+                <w:szCs w:val="22"/>
+              </w:rPr>
+              <w:t>Priority</w:t>
+            </w:r>
+          </w:p>
+        </w:tc>
+        <w:tc>
+          <w:tcPr>
+            <w:tcW w:w="9021" w:type="dxa"/>
+          </w:tcPr>
+          <w:p>
+            <w:pPr>
+              <w:tabs>
+                <w:tab w:val="left" w:pos="3645"/>
+              </w:tabs>
+              <w:rPr>
+                <w:rFonts w:asciiTheme="minorHAnsi" w:hAnsiTheme="minorHAnsi"/>
+                <w:sz w:val="22"/>
+              </w:rPr>
+            </w:pPr>
+            <w:r>
+              <w:rPr>
+                <w:rFonts w:asciiTheme="minorHAnsi" w:hAnsiTheme="minorHAnsi"/>
+                <w:sz w:val="22"/>
+              </w:rPr>
+              <w:t>4</w:t>
+            </w:r>
+            <w:r>
+              <w:rPr>
+                <w:rFonts w:asciiTheme="minorHAnsi" w:hAnsiTheme="minorHAnsi"/>
+                <w:sz w:val="22"/>
+              </w:rPr>
+              <w:t xml:space="preserve"> </w:t>
+            </w:r>
+          </w:p>
+        </w:tc>
+      </w:tr>
+      <w:tr>
+        <w:tc>
+          <w:tcPr>
+            <w:tcW w:w="1414" w:type="dxa"/>
+          </w:tcPr>
+          <w:p>
+            <w:pPr>
+              <w:rPr>
+                <w:rFonts w:asciiTheme="minorHAnsi" w:hAnsiTheme="minorHAnsi" w:cstheme="minorHAnsi"/>
+                <w:sz w:val="22"/>
+                <w:szCs w:val="22"/>
+              </w:rPr>
+            </w:pPr>
+            <w:r>
+              <w:rPr>
+                <w:rFonts w:asciiTheme="minorHAnsi" w:hAnsiTheme="minorHAnsi" w:cstheme="minorHAnsi"/>
+                <w:sz w:val="22"/>
+                <w:szCs w:val="22"/>
+              </w:rPr>
+              <w:t>Requirement</w:t>
+            </w:r>
+          </w:p>
+        </w:tc>
+        <w:tc>
+          <w:tcPr>
+            <w:tcW w:w="9021" w:type="dxa"/>
+          </w:tcPr>
+          <w:p>
+            <w:pPr>
+              <w:rPr>
+                <w:rFonts w:asciiTheme="minorHAnsi" w:hAnsiTheme="minorHAnsi"/>
+                <w:sz w:val="22"/>
+              </w:rPr>
+            </w:pPr>
+            <w:r>
+              <w:rPr>
+                <w:rFonts w:asciiTheme="minorHAnsi" w:hAnsiTheme="minorHAnsi"/>
+                <w:sz w:val="22"/>
+              </w:rPr>
+              <w:t>Display elements on the periodic table of elements by atomic number</w:t>
+            </w:r>
+          </w:p>
+        </w:tc>
+      </w:tr>
+      <w:tr>
+        <w:tc>
+          <w:tcPr>
+            <w:tcW w:w="1414" w:type="dxa"/>
+          </w:tcPr>
+          <w:p>
+            <w:pPr>
+              <w:rPr>
+                <w:rFonts w:asciiTheme="minorHAnsi" w:hAnsiTheme="minorHAnsi" w:cstheme="minorHAnsi"/>
+                <w:sz w:val="22"/>
+                <w:szCs w:val="22"/>
+              </w:rPr>
+            </w:pPr>
+            <w:r>
+              <w:rPr>
+                <w:rFonts w:asciiTheme="minorHAnsi" w:hAnsiTheme="minorHAnsi" w:cstheme="minorHAnsi"/>
+                <w:sz w:val="22"/>
+                <w:szCs w:val="22"/>
+              </w:rPr>
+              <w:t>Short Title</w:t>
+            </w:r>
+          </w:p>
+        </w:tc>
+        <w:tc>
+          <w:tcPr>
+            <w:tcW w:w="9021" w:type="dxa"/>
+          </w:tcPr>
+          <w:p>
+            <w:pPr>
+              <w:rPr>
+                <w:rFonts w:asciiTheme="minorHAnsi" w:hAnsiTheme="minorHAnsi"/>
+                <w:sz w:val="22"/>
+              </w:rPr>
+            </w:pPr>
+            <w:proofErr w:type="spellStart"/>
+            <w:r>
+              <w:rPr>
+                <w:rFonts w:asciiTheme="minorHAnsi" w:hAnsiTheme="minorHAnsi"/>
+                <w:sz w:val="22"/>
+              </w:rPr>
+              <w:t>PeriodicTableDisplay</w:t>
+            </w:r>
+            <w:proofErr w:type="spellEnd"/>
+          </w:p>
+        </w:tc>
+      </w:tr>
+      <w:tr>
+        <w:tc>
+          <w:tcPr>
+            <w:tcW w:w="1414" w:type="dxa"/>
+          </w:tcPr>
+          <w:p>
+            <w:pPr>
+              <w:rPr>
+                <w:rFonts w:asciiTheme="minorHAnsi" w:hAnsiTheme="minorHAnsi" w:cstheme="minorHAnsi"/>
+                <w:sz w:val="22"/>
+                <w:szCs w:val="22"/>
+              </w:rPr>
+            </w:pPr>
+            <w:r>
+              <w:rPr>
+                <w:rFonts w:asciiTheme="minorHAnsi" w:hAnsiTheme="minorHAnsi" w:cstheme="minorHAnsi"/>
+                <w:sz w:val="22"/>
+                <w:szCs w:val="22"/>
+              </w:rPr>
+              <w:t>Description</w:t>
+            </w:r>
+          </w:p>
+        </w:tc>
+        <w:tc>
+          <w:tcPr>
+            <w:tcW w:w="9021" w:type="dxa"/>
+          </w:tcPr>
+          <w:p>
+            <w:pPr>
+              <w:rPr>
+                <w:rFonts w:asciiTheme="minorHAnsi" w:hAnsiTheme="minorHAnsi"/>
+                <w:sz w:val="22"/>
+              </w:rPr>
+            </w:pPr>
+            <w:r>
+              <w:rPr>
+                <w:rFonts w:asciiTheme="minorHAnsi" w:hAnsiTheme="minorHAnsi"/>
+                <w:sz w:val="22"/>
+              </w:rPr>
+              <w:t xml:space="preserve">A method to sort and display the elements of the </w:t>
+            </w:r>
+            <w:proofErr w:type="spellStart"/>
+            <w:r>
+              <w:rPr>
+                <w:rFonts w:asciiTheme="minorHAnsi" w:hAnsiTheme="minorHAnsi"/>
+                <w:sz w:val="22"/>
+              </w:rPr>
+              <w:t>periotic</w:t>
+            </w:r>
+            <w:proofErr w:type="spellEnd"/>
+            <w:r>
+              <w:rPr>
+                <w:rFonts w:asciiTheme="minorHAnsi" w:hAnsiTheme="minorHAnsi"/>
+                <w:sz w:val="22"/>
+              </w:rPr>
+              <w:t xml:space="preserve"> table by atomic number.</w:t>
+            </w:r>
+          </w:p>
+        </w:tc>
+      </w:tr>
+      <w:tr>
+        <w:tc>
+          <w:tcPr>
+            <w:tcW w:w="1414" w:type="dxa"/>
+          </w:tcPr>
+          <w:p>
+            <w:pPr>
+              <w:rPr>
+                <w:rFonts w:asciiTheme="minorHAnsi" w:hAnsiTheme="minorHAnsi" w:cstheme="minorHAnsi"/>
+                <w:sz w:val="22"/>
+                <w:szCs w:val="22"/>
+              </w:rPr>
+            </w:pPr>
+            <w:r>
+              <w:rPr>
+                <w:rFonts w:asciiTheme="minorHAnsi" w:hAnsiTheme="minorHAnsi" w:cstheme="minorHAnsi"/>
+                <w:sz w:val="22"/>
+                <w:szCs w:val="22"/>
+              </w:rPr>
+              <w:t>Notes</w:t>
+            </w:r>
+          </w:p>
+        </w:tc>
+        <w:tc>
+          <w:tcPr>
+            <w:tcW w:w="9021" w:type="dxa"/>
+          </w:tcPr>
+          <w:p/>
+        </w:tc>
+      </w:tr>
+    </w:tbl>
     <w:p>
       <w:pPr>
         <w:spacing w:after="160" w:line="259" w:lineRule="auto"/>
@@ -1344,23 +1950,7 @@
                 <w:rFonts w:asciiTheme="minorHAnsi" w:hAnsiTheme="minorHAnsi" w:cstheme="minorHAnsi"/>
                 <w:sz w:val="22"/>
               </w:rPr>
-              <w:t xml:space="preserve"> class(</w:t>
-            </w:r>
-            <w:proofErr w:type="spellStart"/>
-            <w:r>
-              <w:rPr>
-                <w:rFonts w:asciiTheme="minorHAnsi" w:hAnsiTheme="minorHAnsi" w:cstheme="minorHAnsi"/>
-                <w:sz w:val="22"/>
-              </w:rPr>
-              <w:t>es</w:t>
-            </w:r>
-            <w:proofErr w:type="spellEnd"/>
-            <w:r>
-              <w:rPr>
-                <w:rFonts w:asciiTheme="minorHAnsi" w:hAnsiTheme="minorHAnsi" w:cstheme="minorHAnsi"/>
-                <w:sz w:val="22"/>
-              </w:rPr>
-              <w:t>), just the class itsel</w:t>
+              <w:t xml:space="preserve"> class(es), just the class itsel</w:t>
             </w:r>
             <w:r>
               <w:rPr>
@@ -1736,23 +2326,7 @@
                 <w:rFonts w:asciiTheme="minorHAnsi" w:hAnsiTheme="minorHAnsi" w:cstheme="minorHAnsi"/>
                 <w:sz w:val="22"/>
               </w:rPr>
-              <w:t xml:space="preserve"> This is one, but I </w:t>
-            </w:r>
-            <w:proofErr w:type="gramStart"/>
-            <w:r>
-              <w:rPr>
-                <w:rFonts w:asciiTheme="minorHAnsi" w:hAnsiTheme="minorHAnsi" w:cstheme="minorHAnsi"/>
-                <w:sz w:val="22"/>
-              </w:rPr>
-              <w:t>haven’t</w:t>
-            </w:r>
-            <w:proofErr w:type="gramEnd"/>
-            <w:r>
-              <w:rPr>
-                <w:rFonts w:asciiTheme="minorHAnsi" w:hAnsiTheme="minorHAnsi" w:cstheme="minorHAnsi"/>
-                <w:sz w:val="22"/>
-              </w:rPr>
-              <w:t xml:space="preserve"> used it. If you find it useful, and you discover any tips/tricks, please share them with me (or the class) asap (if you want to): </w:t>
+              <w:t xml:space="preserve"> This is one, but I haven’t used it. If you find it useful, and you discover any tips/tricks, please share them with me (or the class) asap (if you want to): </w:t>
             </w:r>
             <w:hyperlink r:id="rId7" w:history="1">
               <w:r>
@@ -1762,8 +2336,6 @@
                 <w:t>http://pencil.evolus.vn/</w:t>
               </w:r>
             </w:hyperlink>
-            <w:bookmarkStart w:id="0" w:name="_GoBack"/>
-            <w:bookmarkEnd w:id="0"/>
           </w:p>
         </w:tc>
       </w:tr>
@@ -1795,8 +2367,7 @@
     <w:p>
       <w:pPr>
         <w:rPr>
-          <w:sz w:val="20"/>
-          <w:szCs w:val="20"/>
+          <w:i/>
         </w:rPr>
       </w:pPr>
       <w:r>
@@ -1804,29 +2375,50 @@
           <w:sz w:val="20"/>
           <w:szCs w:val="20"/>
         </w:rPr>
-        <w:t>&lt;&lt;remove-</w:t>
+        <w:lastRenderedPageBreak/>
+        <w:t>&lt;&lt;</w:t>
       </w:r>
       <w:r>
         <w:rPr>
           <w:sz w:val="20"/>
           <w:szCs w:val="20"/>
         </w:rPr>
-        <w:t>prototype image goes here</w:t>
+        <w:drawing>
+          <wp:inline distT="0" distB="0" distL="0" distR="0" wp14:anchorId="5005FE5A" wp14:editId="093A6F7A">
+            <wp:extent cx="6629400" cy="3930015"/>
+            <wp:effectExtent l="0" t="0" r="0" b="0"/>
+            <wp:docPr id="1" name="Picture 1"/>
+            <wp:cNvGraphicFramePr>
+              <a:graphicFrameLocks xmlns:a="http://schemas.openxmlformats.org/drawingml/2006/main" noChangeAspect="1"/>
+            </wp:cNvGraphicFramePr>
+            <a:graphic xmlns:a="http://schemas.openxmlformats.org/drawingml/2006/main">
+              <a:graphicData uri="http://schemas.openxmlformats.org/drawingml/2006/picture">
+                <pic:pic xmlns:pic="http://schemas.openxmlformats.org/drawingml/2006/picture">
+                  <pic:nvPicPr>
+                    <pic:cNvPr id="1" name=""/>
+                    <pic:cNvPicPr/>
+                  </pic:nvPicPr>
+                  <pic:blipFill>
+                    <a:blip r:embed="rId8"/>
+                    <a:stretch>
+                      <a:fillRect/>
+                    </a:stretch>
+                  </pic:blipFill>
+                  <pic:spPr>
+                    <a:xfrm>
+                      <a:off x="0" y="0"/>
+                      <a:ext cx="6629400" cy="3930015"/>
+                    </a:xfrm>
+                    <a:prstGeom prst="rect">
+                      <a:avLst/>
+                    </a:prstGeom>
+                  </pic:spPr>
+                </pic:pic>
+              </a:graphicData>
+            </a:graphic>
+          </wp:inline>
+        </w:drawing>
       </w:r>
-      <w:r>
-        <w:rPr>
-          <w:sz w:val="20"/>
-          <w:szCs w:val="20"/>
-        </w:rPr>
-        <w:t>&gt;&gt;</w:t>
-      </w:r>
-    </w:p>
-    <w:p>
-      <w:pPr>
-        <w:rPr>
-          <w:i/>
-        </w:rPr>
-      </w:pPr>
     </w:p>
     <w:p>
       <w:pPr>
@@ -1990,7 +2582,7 @@
       </w:r>
     </w:p>
     <w:sectPr>
-      <w:footerReference w:type="default" r:id="rId8"/>
+      <w:footerReference w:type="default" r:id="rId9"/>
       <w:pgSz w:w="12240" w:h="15840"/>
       <w:pgMar w:top="1080" w:right="720" w:bottom="720" w:left="1080" w:header="720" w:footer="720" w:gutter="0"/>
       <w:cols w:space="720"/>
@@ -2001,7 +2593,7 @@
 </file>
 
 <file path=word/endnotes.xml><?xml version="1.0" encoding="utf-8"?>
-<w:endnotes xmlns:wpc="http://schemas.microsoft.com/office/word/2010/wordprocessingCanvas" xmlns:cx="http://schemas.microsoft.com/office/drawing/2014/chartex" xmlns:cx1="http://schemas.microsoft.com/office/drawing/2015/9/8/chartex" xmlns:mc="http://schemas.openxmlformats.org/markup-compatibility/2006" xmlns:o="urn:schemas-microsoft-com:office:office" xmlns:r="http://schemas.openxmlformats.org/officeDocument/2006/relationships" xmlns:m="http://schemas.openxmlformats.org/officeDocument/2006/math" xmlns:v="urn:schemas-microsoft-com:vml" xmlns:wp14="http://schemas.microsoft.com/office/word/2010/wordprocessingDrawing" xmlns:wp="http://schemas.openxmlformats.org/drawingml/2006/wordprocessingDrawing" xmlns:w10="urn:schemas-microsoft-com:office:word" xmlns:w="http://schemas.openxmlformats.org/wordprocessingml/2006/main" xmlns:w14="http://schemas.microsoft.com/office/word/2010/wordml" xmlns:w15="http://schemas.microsoft.com/office/word/2012/wordml" xmlns:w16se="http://schemas.microsoft.com/office/word/2015/wordml/symex" xmlns:wpg="http://schemas.microsoft.com/office/word/2010/wordprocessingGroup" xmlns:wpi="http://schemas.microsoft.com/office/word/2010/wordprocessingInk" xmlns:wne="http://schemas.microsoft.com/office/word/2006/wordml" xmlns:wps="http://schemas.microsoft.com/office/word/2010/wordprocessingShape" mc:Ignorable="w14 w15 w16se wp14">
+<w:endnotes xmlns:wpc="http://schemas.microsoft.com/office/word/2010/wordprocessingCanvas" xmlns:cx="http://schemas.microsoft.com/office/drawing/2014/chartex" xmlns:cx1="http://schemas.microsoft.com/office/drawing/2015/9/8/chartex" xmlns:cx2="http://schemas.microsoft.com/office/drawing/2015/10/21/chartex" xmlns:cx3="http://schemas.microsoft.com/office/drawing/2016/5/9/chartex" xmlns:cx4="http://schemas.microsoft.com/office/drawing/2016/5/10/chartex" xmlns:cx5="http://schemas.microsoft.com/office/drawing/2016/5/11/chartex" xmlns:cx6="http://schemas.microsoft.com/office/drawing/2016/5/12/chartex" xmlns:cx7="http://schemas.microsoft.com/office/drawing/2016/5/13/chartex" xmlns:cx8="http://schemas.microsoft.com/office/drawing/2016/5/14/chartex" xmlns:mc="http://schemas.openxmlformats.org/markup-compatibility/2006" xmlns:aink="http://schemas.microsoft.com/office/drawing/2016/ink" xmlns:am3d="http://schemas.microsoft.com/office/drawing/2017/model3d" xmlns:o="urn:schemas-microsoft-com:office:office" xmlns:r="http://schemas.openxmlformats.org/officeDocument/2006/relationships" xmlns:m="http://schemas.openxmlformats.org/officeDocument/2006/math" xmlns:v="urn:schemas-microsoft-com:vml" xmlns:wp14="http://schemas.microsoft.com/office/word/2010/wordprocessingDrawing" xmlns:wp="http://schemas.openxmlformats.org/drawingml/2006/wordprocessingDrawing" xmlns:w10="urn:schemas-microsoft-com:office:word" xmlns:w="http://schemas.openxmlformats.org/wordprocessingml/2006/main" xmlns:w14="http://schemas.microsoft.com/office/word/2010/wordml" xmlns:w15="http://schemas.microsoft.com/office/word/2012/wordml" xmlns:w16cex="http://schemas.microsoft.com/office/word/2018/wordml/cex" xmlns:w16cid="http://schemas.microsoft.com/office/word/2016/wordml/cid" xmlns:w16="http://schemas.microsoft.com/office/word/2018/wordml" xmlns:w16se="http://schemas.microsoft.com/office/word/2015/wordml/symex" xmlns:wpg="http://schemas.microsoft.com/office/word/2010/wordprocessingGroup" xmlns:wpi="http://schemas.microsoft.com/office/word/2010/wordprocessingInk" xmlns:wne="http://schemas.microsoft.com/office/word/2006/wordml" xmlns:wps="http://schemas.microsoft.com/office/word/2010/wordprocessingShape" mc:Ignorable="w14 w15 w16se w16cid w16 w16cex wp14">
   <w:endnote w:type="separator" w:id="-1">
     <w:p>
       <w:r>
@@ -2020,7 +2612,7 @@
 </file>
 
 <file path=word/footer1.xml><?xml version="1.0" encoding="utf-8"?>
-<w:ftr xmlns:wpc="http://schemas.microsoft.com/office/word/2010/wordprocessingCanvas" xmlns:cx="http://schemas.microsoft.com/office/drawing/2014/chartex" xmlns:cx1="http://schemas.microsoft.com/office/drawing/2015/9/8/chartex" xmlns:mc="http://schemas.openxmlformats.org/markup-compatibility/2006" xmlns:o="urn:schemas-microsoft-com:office:office" xmlns:r="http://schemas.openxmlformats.org/officeDocument/2006/relationships" xmlns:m="http://schemas.openxmlformats.org/officeDocument/2006/math" xmlns:v="urn:schemas-microsoft-com:vml" xmlns:wp14="http://schemas.microsoft.com/office/word/2010/wordprocessingDrawing" xmlns:wp="http://schemas.openxmlformats.org/drawingml/2006/wordprocessingDrawing" xmlns:w10="urn:schemas-microsoft-com:office:word" xmlns:w="http://schemas.openxmlformats.org/wordprocessingml/2006/main" xmlns:w14="http://schemas.microsoft.com/office/word/2010/wordml" xmlns:w15="http://schemas.microsoft.com/office/word/2012/wordml" xmlns:w16se="http://schemas.microsoft.com/office/word/2015/wordml/symex" xmlns:wpg="http://schemas.microsoft.com/office/word/2010/wordprocessingGroup" xmlns:wpi="http://schemas.microsoft.com/office/word/2010/wordprocessingInk" xmlns:wne="http://schemas.microsoft.com/office/word/2006/wordml" xmlns:wps="http://schemas.microsoft.com/office/word/2010/wordprocessingShape" mc:Ignorable="w14 w15 w16se wp14">
+<w:ftr xmlns:wpc="http://schemas.microsoft.com/office/word/2010/wordprocessingCanvas" xmlns:cx="http://schemas.microsoft.com/office/drawing/2014/chartex" xmlns:cx1="http://schemas.microsoft.com/office/drawing/2015/9/8/chartex" xmlns:cx2="http://schemas.microsoft.com/office/drawing/2015/10/21/chartex" xmlns:cx3="http://schemas.microsoft.com/office/drawing/2016/5/9/chartex" xmlns:cx4="http://schemas.microsoft.com/office/drawing/2016/5/10/chartex" xmlns:cx5="http://schemas.microsoft.com/office/drawing/2016/5/11/chartex" xmlns:cx6="http://schemas.microsoft.com/office/drawing/2016/5/12/chartex" xmlns:cx7="http://schemas.microsoft.com/office/drawing/2016/5/13/chartex" xmlns:cx8="http://schemas.microsoft.com/office/drawing/2016/5/14/chartex" xmlns:mc="http://schemas.openxmlformats.org/markup-compatibility/2006" xmlns:aink="http://schemas.microsoft.com/office/drawing/2016/ink" xmlns:am3d="http://schemas.microsoft.com/office/drawing/2017/model3d" xmlns:o="urn:schemas-microsoft-com:office:office" xmlns:r="http://schemas.openxmlformats.org/officeDocument/2006/relationships" xmlns:m="http://schemas.openxmlformats.org/officeDocument/2006/math" xmlns:v="urn:schemas-microsoft-com:vml" xmlns:wp14="http://schemas.microsoft.com/office/word/2010/wordprocessingDrawing" xmlns:wp="http://schemas.openxmlformats.org/drawingml/2006/wordprocessingDrawing" xmlns:w10="urn:schemas-microsoft-com:office:word" xmlns:w="http://schemas.openxmlformats.org/wordprocessingml/2006/main" xmlns:w14="http://schemas.microsoft.com/office/word/2010/wordml" xmlns:w15="http://schemas.microsoft.com/office/word/2012/wordml" xmlns:w16cex="http://schemas.microsoft.com/office/word/2018/wordml/cex" xmlns:w16cid="http://schemas.microsoft.com/office/word/2016/wordml/cid" xmlns:w16="http://schemas.microsoft.com/office/word/2018/wordml" xmlns:w16se="http://schemas.microsoft.com/office/word/2015/wordml/symex" xmlns:wpg="http://schemas.microsoft.com/office/word/2010/wordprocessingGroup" xmlns:wpi="http://schemas.microsoft.com/office/word/2010/wordprocessingInk" xmlns:wne="http://schemas.microsoft.com/office/word/2006/wordml" xmlns:wps="http://schemas.microsoft.com/office/word/2010/wordprocessingShape" mc:Ignorable="w14 w15 w16se w16cid w16 w16cex wp14">
   <w:sdt>
     <w:sdtPr>
       <w:id w:val="-1418400562"/>
@@ -2084,7 +2676,7 @@
 </file>
 
 <file path=word/footnotes.xml><?xml version="1.0" encoding="utf-8"?>
-<w:footnotes xmlns:wpc="http://schemas.microsoft.com/office/word/2010/wordprocessingCanvas" xmlns:cx="http://schemas.microsoft.com/office/drawing/2014/chartex" xmlns:cx1="http://schemas.microsoft.com/office/drawing/2015/9/8/chartex" xmlns:mc="http://schemas.openxmlformats.org/markup-compatibility/2006" xmlns:o="urn:schemas-microsoft-com:office:office" xmlns:r="http://schemas.openxmlformats.org/officeDocument/2006/relationships" xmlns:m="http://schemas.openxmlformats.org/officeDocument/2006/math" xmlns:v="urn:schemas-microsoft-com:vml" xmlns:wp14="http://schemas.microsoft.com/office/word/2010/wordprocessingDrawing" xmlns:wp="http://schemas.openxmlformats.org/drawingml/2006/wordprocessingDrawing" xmlns:w10="urn:schemas-microsoft-com:office:word" xmlns:w="http://schemas.openxmlformats.org/wordprocessingml/2006/main" xmlns:w14="http://schemas.microsoft.com/office/word/2010/wordml" xmlns:w15="http://schemas.microsoft.com/office/word/2012/wordml" xmlns:w16se="http://schemas.microsoft.com/office/word/2015/wordml/symex" xmlns:wpg="http://schemas.microsoft.com/office/word/2010/wordprocessingGroup" xmlns:wpi="http://schemas.microsoft.com/office/word/2010/wordprocessingInk" xmlns:wne="http://schemas.microsoft.com/office/word/2006/wordml" xmlns:wps="http://schemas.microsoft.com/office/word/2010/wordprocessingShape" mc:Ignorable="w14 w15 w16se wp14">
+<w:footnotes xmlns:wpc="http://schemas.microsoft.com/office/word/2010/wordprocessingCanvas" xmlns:cx="http://schemas.microsoft.com/office/drawing/2014/chartex" xmlns:cx1="http://schemas.microsoft.com/office/drawing/2015/9/8/chartex" xmlns:cx2="http://schemas.microsoft.com/office/drawing/2015/10/21/chartex" xmlns:cx3="http://schemas.microsoft.com/office/drawing/2016/5/9/chartex" xmlns:cx4="http://schemas.microsoft.com/office/drawing/2016/5/10/chartex" xmlns:cx5="http://schemas.microsoft.com/office/drawing/2016/5/11/chartex" xmlns:cx6="http://schemas.microsoft.com/office/drawing/2016/5/12/chartex" xmlns:cx7="http://schemas.microsoft.com/office/drawing/2016/5/13/chartex" xmlns:cx8="http://schemas.microsoft.com/office/drawing/2016/5/14/chartex" xmlns:mc="http://schemas.openxmlformats.org/markup-compatibility/2006" xmlns:aink="http://schemas.microsoft.com/office/drawing/2016/ink" xmlns:am3d="http://schemas.microsoft.com/office/drawing/2017/model3d" xmlns:o="urn:schemas-microsoft-com:office:office" xmlns:r="http://schemas.openxmlformats.org/officeDocument/2006/relationships" xmlns:m="http://schemas.openxmlformats.org/officeDocument/2006/math" xmlns:v="urn:schemas-microsoft-com:vml" xmlns:wp14="http://schemas.microsoft.com/office/word/2010/wordprocessingDrawing" xmlns:wp="http://schemas.openxmlformats.org/drawingml/2006/wordprocessingDrawing" xmlns:w10="urn:schemas-microsoft-com:office:word" xmlns:w="http://schemas.openxmlformats.org/wordprocessingml/2006/main" xmlns:w14="http://schemas.microsoft.com/office/word/2010/wordml" xmlns:w15="http://schemas.microsoft.com/office/word/2012/wordml" xmlns:w16cex="http://schemas.microsoft.com/office/word/2018/wordml/cex" xmlns:w16cid="http://schemas.microsoft.com/office/word/2016/wordml/cid" xmlns:w16="http://schemas.microsoft.com/office/word/2018/wordml" xmlns:w16se="http://schemas.microsoft.com/office/word/2015/wordml/symex" xmlns:wpg="http://schemas.microsoft.com/office/word/2010/wordprocessingGroup" xmlns:wpi="http://schemas.microsoft.com/office/word/2010/wordprocessingInk" xmlns:wne="http://schemas.microsoft.com/office/word/2006/wordml" xmlns:wps="http://schemas.microsoft.com/office/word/2010/wordprocessingShape" mc:Ignorable="w14 w15 w16se w16cid w16 w16cex wp14">
   <w:footnote w:type="separator" w:id="-1">
     <w:p>
       <w:r>
@@ -2103,7 +2695,7 @@
 </file>
 
 <file path=word/numbering.xml><?xml version="1.0" encoding="utf-8"?>
-<w:numbering xmlns:wpc="http://schemas.microsoft.com/office/word/2010/wordprocessingCanvas" xmlns:cx="http://schemas.microsoft.com/office/drawing/2014/chartex" xmlns:cx1="http://schemas.microsoft.com/office/drawing/2015/9/8/chartex" xmlns:mc="http://schemas.openxmlformats.org/markup-compatibility/2006" xmlns:o="urn:schemas-microsoft-com:office:office" xmlns:r="http://schemas.openxmlformats.org/officeDocument/2006/relationships" xmlns:m="http://schemas.openxmlformats.org/officeDocument/2006/math" xmlns:v="urn:schemas-microsoft-com:vml" xmlns:wp14="http://schemas.microsoft.com/office/word/2010/wordprocessingDrawing" xmlns:wp="http://schemas.openxmlformats.org/drawingml/2006/wordprocessingDrawing" xmlns:w10="urn:schemas-microsoft-com:office:word" xmlns:w="http://schemas.openxmlformats.org/wordprocessingml/2006/main" xmlns:w14="http://schemas.microsoft.com/office/word/2010/wordml" xmlns:w15="http://schemas.microsoft.com/office/word/2012/wordml" xmlns:w16se="http://schemas.microsoft.com/office/word/2015/wordml/symex" xmlns:wpg="http://schemas.microsoft.com/office/word/2010/wordprocessingGroup" xmlns:wpi="http://schemas.microsoft.com/office/word/2010/wordprocessingInk" xmlns:wne="http://schemas.microsoft.com/office/word/2006/wordml" xmlns:wps="http://schemas.microsoft.com/office/word/2010/wordprocessingShape" mc:Ignorable="w14 w15 w16se wp14">
+<w:numbering xmlns:wpc="http://schemas.microsoft.com/office/word/2010/wordprocessingCanvas" xmlns:cx="http://schemas.microsoft.com/office/drawing/2014/chartex" xmlns:cx1="http://schemas.microsoft.com/office/drawing/2015/9/8/chartex" xmlns:cx2="http://schemas.microsoft.com/office/drawing/2015/10/21/chartex" xmlns:cx3="http://schemas.microsoft.com/office/drawing/2016/5/9/chartex" xmlns:cx4="http://schemas.microsoft.com/office/drawing/2016/5/10/chartex" xmlns:cx5="http://schemas.microsoft.com/office/drawing/2016/5/11/chartex" xmlns:cx6="http://schemas.microsoft.com/office/drawing/2016/5/12/chartex" xmlns:cx7="http://schemas.microsoft.com/office/drawing/2016/5/13/chartex" xmlns:cx8="http://schemas.microsoft.com/office/drawing/2016/5/14/chartex" xmlns:mc="http://schemas.openxmlformats.org/markup-compatibility/2006" xmlns:aink="http://schemas.microsoft.com/office/drawing/2016/ink" xmlns:am3d="http://schemas.microsoft.com/office/drawing/2017/model3d" xmlns:o="urn:schemas-microsoft-com:office:office" xmlns:r="http://schemas.openxmlformats.org/officeDocument/2006/relationships" xmlns:m="http://schemas.openxmlformats.org/officeDocument/2006/math" xmlns:v="urn:schemas-microsoft-com:vml" xmlns:wp14="http://schemas.microsoft.com/office/word/2010/wordprocessingDrawing" xmlns:wp="http://schemas.openxmlformats.org/drawingml/2006/wordprocessingDrawing" xmlns:w10="urn:schemas-microsoft-com:office:word" xmlns:w="http://schemas.openxmlformats.org/wordprocessingml/2006/main" xmlns:w14="http://schemas.microsoft.com/office/word/2010/wordml" xmlns:w15="http://schemas.microsoft.com/office/word/2012/wordml" xmlns:w16cex="http://schemas.microsoft.com/office/word/2018/wordml/cex" xmlns:w16cid="http://schemas.microsoft.com/office/word/2016/wordml/cid" xmlns:w16="http://schemas.microsoft.com/office/word/2018/wordml" xmlns:w16se="http://schemas.microsoft.com/office/word/2015/wordml/symex" xmlns:wpg="http://schemas.microsoft.com/office/word/2010/wordprocessingGroup" xmlns:wpi="http://schemas.microsoft.com/office/word/2010/wordprocessingInk" xmlns:wne="http://schemas.microsoft.com/office/word/2006/wordml" xmlns:wps="http://schemas.microsoft.com/office/word/2010/wordprocessingShape" mc:Ignorable="w14 w15 w16se w16cid w16 w16cex wp14">
   <w:abstractNum w:abstractNumId="0" w15:restartNumberingAfterBreak="0">
     <w:nsid w:val="1D1E3EEF"/>
     <w:multiLevelType w:val="hybridMultilevel"/>
@@ -3603,7 +4195,7 @@
 </file>
 
 <file path=word/styles.xml><?xml version="1.0" encoding="utf-8"?>
-<w:styles xmlns:mc="http://schemas.openxmlformats.org/markup-compatibility/2006" xmlns:r="http://schemas.openxmlformats.org/officeDocument/2006/relationships" xmlns:w="http://schemas.openxmlformats.org/wordprocessingml/2006/main" xmlns:w14="http://schemas.microsoft.com/office/word/2010/wordml" xmlns:w15="http://schemas.microsoft.com/office/word/2012/wordml" xmlns:w16se="http://schemas.microsoft.com/office/word/2015/wordml/symex" mc:Ignorable="w14 w15 w16se">
+<w:styles xmlns:mc="http://schemas.openxmlformats.org/markup-compatibility/2006" xmlns:r="http://schemas.openxmlformats.org/officeDocument/2006/relationships" xmlns:w="http://schemas.openxmlformats.org/wordprocessingml/2006/main" xmlns:w14="http://schemas.microsoft.com/office/word/2010/wordml" xmlns:w15="http://schemas.microsoft.com/office/word/2012/wordml" xmlns:w16cex="http://schemas.microsoft.com/office/word/2018/wordml/cex" xmlns:w16cid="http://schemas.microsoft.com/office/word/2016/wordml/cid" xmlns:w16="http://schemas.microsoft.com/office/word/2018/wordml" xmlns:w16se="http://schemas.microsoft.com/office/word/2015/wordml/symex" mc:Ignorable="w14 w15 w16se w16cid w16 w16cex">
   <w:docDefaults>
     <w:rPrDefault>
       <w:rPr>
@@ -3619,7 +4211,7 @@
       </w:pPr>
     </w:pPrDefault>
   </w:docDefaults>
-  <w:latentStyles w:defLockedState="0" w:defUIPriority="99" w:defSemiHidden="0" w:defUnhideWhenUsed="0" w:defQFormat="0" w:count="371">
+  <w:latentStyles w:defLockedState="0" w:defUIPriority="99" w:defSemiHidden="0" w:defUnhideWhenUsed="0" w:defQFormat="0" w:count="376">
     <w:lsdException w:name="Normal" w:uiPriority="0" w:qFormat="1"/>
     <w:lsdException w:name="heading 1" w:uiPriority="9" w:qFormat="1"/>
     <w:lsdException w:name="heading 2" w:semiHidden="1" w:uiPriority="0" w:unhideWhenUsed="1" w:qFormat="1"/>
@@ -3991,6 +4583,11 @@
     <w:lsdException w:name="List Table 5 Dark Accent 6" w:uiPriority="50"/>
     <w:lsdException w:name="List Table 6 Colorful Accent 6" w:uiPriority="51"/>
     <w:lsdException w:name="List Table 7 Colorful Accent 6" w:uiPriority="52"/>
+    <w:lsdException w:name="Mention" w:semiHidden="1" w:unhideWhenUsed="1"/>
+    <w:lsdException w:name="Smart Hyperlink" w:semiHidden="1" w:unhideWhenUsed="1"/>
+    <w:lsdException w:name="Hashtag" w:semiHidden="1" w:unhideWhenUsed="1"/>
+    <w:lsdException w:name="Unresolved Mention" w:semiHidden="1" w:unhideWhenUsed="1"/>
+    <w:lsdException w:name="Smart Link" w:semiHidden="1" w:unhideWhenUsed="1"/>
   </w:latentStyles>
   <w:style w:type="paragraph" w:default="1" w:styleId="Normal">
     <w:name w:val="Normal"/>

--- a/Acme Systems/05_sprint1_plan.docx
+++ b/Acme Systems/05_sprint1_plan.docx
@@ -1251,21 +1251,7 @@
                 <w:rFonts w:asciiTheme="minorHAnsi" w:hAnsiTheme="minorHAnsi"/>
                 <w:sz w:val="22"/>
               </w:rPr>
-              <w:t>3</w:t>
-            </w:r>
-            <w:r>
-              <w:rPr>
-                <w:rFonts w:asciiTheme="minorHAnsi" w:hAnsiTheme="minorHAnsi"/>
-                <w:sz w:val="22"/>
-              </w:rPr>
-              <w:t xml:space="preserve"> </w:t>
-            </w:r>
-            <w:r>
-              <w:rPr>
-                <w:rFonts w:asciiTheme="minorHAnsi" w:hAnsiTheme="minorHAnsi"/>
-                <w:sz w:val="22"/>
-              </w:rPr>
-              <w:t xml:space="preserve">Periodic table elements displayer </w:t>
+              <w:t xml:space="preserve">3 Periodic table elements displayer </w:t>
             </w:r>
           </w:p>
         </w:tc>
@@ -1509,14 +1495,14 @@
                 <w:rFonts w:asciiTheme="minorHAnsi" w:hAnsiTheme="minorHAnsi"/>
                 <w:sz w:val="22"/>
               </w:rPr>
-              <w:t>4</w:t>
-            </w:r>
-            <w:r>
-              <w:rPr>
-                <w:rFonts w:asciiTheme="minorHAnsi" w:hAnsiTheme="minorHAnsi"/>
-                <w:sz w:val="22"/>
-              </w:rPr>
-              <w:t xml:space="preserve"> </w:t>
+              <w:t xml:space="preserve">4 </w:t>
+            </w:r>
+            <w:r>
+              <w:rPr>
+                <w:rFonts w:asciiTheme="minorHAnsi" w:hAnsiTheme="minorHAnsi"/>
+                <w:sz w:val="22"/>
+              </w:rPr>
+              <w:t>Chemical compound class</w:t>
             </w:r>
           </w:p>
         </w:tc>
@@ -1560,7 +1546,7 @@
                 <w:rFonts w:asciiTheme="minorHAnsi" w:hAnsiTheme="minorHAnsi"/>
                 <w:sz w:val="22"/>
               </w:rPr>
-              <w:t>Display elements on the periodic table of elements by atomic number</w:t>
+              <w:t>Ability to accept compounds from user and store them within the system in the desired way</w:t>
             </w:r>
           </w:p>
         </w:tc>
@@ -1605,7 +1591,7 @@
                 <w:rFonts w:asciiTheme="minorHAnsi" w:hAnsiTheme="minorHAnsi"/>
                 <w:sz w:val="22"/>
               </w:rPr>
-              <w:t>PeriodicTableDisplay</w:t>
+              <w:t>ChemicalCompunds</w:t>
             </w:r>
             <w:proofErr w:type="spellEnd"/>
           </w:p>
@@ -1650,23 +1636,7 @@
                 <w:rFonts w:asciiTheme="minorHAnsi" w:hAnsiTheme="minorHAnsi"/>
                 <w:sz w:val="22"/>
               </w:rPr>
-              <w:t xml:space="preserve">A method to sort and display the elements of the </w:t>
-            </w:r>
-            <w:proofErr w:type="spellStart"/>
-            <w:r>
-              <w:rPr>
-                <w:rFonts w:asciiTheme="minorHAnsi" w:hAnsiTheme="minorHAnsi"/>
-                <w:sz w:val="22"/>
-              </w:rPr>
-              <w:t>periotic</w:t>
-            </w:r>
-            <w:proofErr w:type="spellEnd"/>
-            <w:r>
-              <w:rPr>
-                <w:rFonts w:asciiTheme="minorHAnsi" w:hAnsiTheme="minorHAnsi"/>
-                <w:sz w:val="22"/>
-              </w:rPr>
-              <w:t xml:space="preserve"> table by atomic number.</w:t>
+              <w:t>A class that stores all needed information about a chemical compound.</w:t>
             </w:r>
           </w:p>
         </w:tc>
@@ -2355,6 +2325,20 @@
         </w:rPr>
         <w:t>List requirements considered:</w:t>
       </w:r>
+      <w:r>
+        <w:rPr>
+          <w:sz w:val="20"/>
+          <w:szCs w:val="20"/>
+        </w:rPr>
+        <w:t xml:space="preserve">  The requirement for the system to display the elements of the periodic table by atomic number. The requirement to accept custom compounds from the user. The requirement </w:t>
+      </w:r>
+      <w:r>
+        <w:rPr>
+          <w:sz w:val="20"/>
+          <w:szCs w:val="20"/>
+        </w:rPr>
+        <w:t>to display compounds that have been created.</w:t>
+      </w:r>
     </w:p>
     <w:p>
       <w:pPr>
@@ -2380,6 +2364,7 @@
       </w:r>
       <w:r>
         <w:rPr>
+          <w:noProof/>
           <w:sz w:val="20"/>
           <w:szCs w:val="20"/>
         </w:rPr>
